--- a/dokumentace/Uživatelská dokumentace.docx
+++ b/dokumentace/Uživatelská dokumentace.docx
@@ -1,6 +1,6 @@
 
 <file path=word/document.xml><?xml version="1.0" encoding="utf-8"?>
-<w:document xmlns:wpc="http://schemas.microsoft.com/office/word/2010/wordprocessingCanvas" xmlns:cx="http://schemas.microsoft.com/office/drawing/2014/chartex" xmlns:cx1="http://schemas.microsoft.com/office/drawing/2015/9/8/chartex" xmlns:cx2="http://schemas.microsoft.com/office/drawing/2015/10/21/chartex" xmlns:cx3="http://schemas.microsoft.com/office/drawing/2016/5/9/chartex" xmlns:cx4="http://schemas.microsoft.com/office/drawing/2016/5/10/chartex" xmlns:cx5="http://schemas.microsoft.com/office/drawing/2016/5/11/chartex" xmlns:mc="http://schemas.openxmlformats.org/markup-compatibility/2006" xmlns:o="urn:schemas-microsoft-com:office:office" xmlns:r="http://schemas.openxmlformats.org/officeDocument/2006/relationships" xmlns:m="http://schemas.openxmlformats.org/officeDocument/2006/math" xmlns:v="urn:schemas-microsoft-com:vml" xmlns:wp14="http://schemas.microsoft.com/office/word/2010/wordprocessingDrawing" xmlns:wp="http://schemas.openxmlformats.org/drawingml/2006/wordprocessingDrawing" xmlns:w10="urn:schemas-microsoft-com:office:word" xmlns:w="http://schemas.openxmlformats.org/wordprocessingml/2006/main" xmlns:w14="http://schemas.microsoft.com/office/word/2010/wordml" xmlns:w15="http://schemas.microsoft.com/office/word/2012/wordml" xmlns:w16se="http://schemas.microsoft.com/office/word/2015/wordml/symex" xmlns:wpg="http://schemas.microsoft.com/office/word/2010/wordprocessingGroup" xmlns:wpi="http://schemas.microsoft.com/office/word/2010/wordprocessingInk" xmlns:wne="http://schemas.microsoft.com/office/word/2006/wordml" xmlns:wps="http://schemas.microsoft.com/office/word/2010/wordprocessingShape" mc:Ignorable="w14 w15 w16se wp14">
+<w:document xmlns:wpc="http://schemas.microsoft.com/office/word/2010/wordprocessingCanvas" xmlns:mc="http://schemas.openxmlformats.org/markup-compatibility/2006" xmlns:o="urn:schemas-microsoft-com:office:office" xmlns:r="http://schemas.openxmlformats.org/officeDocument/2006/relationships" xmlns:m="http://schemas.openxmlformats.org/officeDocument/2006/math" xmlns:v="urn:schemas-microsoft-com:vml" xmlns:wp14="http://schemas.microsoft.com/office/word/2010/wordprocessingDrawing" xmlns:wp="http://schemas.openxmlformats.org/drawingml/2006/wordprocessingDrawing" xmlns:w10="urn:schemas-microsoft-com:office:word" xmlns:w="http://schemas.openxmlformats.org/wordprocessingml/2006/main" xmlns:w14="http://schemas.microsoft.com/office/word/2010/wordml" xmlns:w15="http://schemas.microsoft.com/office/word/2012/wordml" xmlns:wpg="http://schemas.microsoft.com/office/word/2010/wordprocessingGroup" xmlns:wpi="http://schemas.microsoft.com/office/word/2010/wordprocessingInk" xmlns:wne="http://schemas.microsoft.com/office/word/2006/wordml" xmlns:wps="http://schemas.microsoft.com/office/word/2010/wordprocessingShape" mc:Ignorable="w14 w15 wp14">
   <w:body>
     <w:p>
       <w:pPr>
@@ -58,6 +58,24 @@
       <w:r>
         <w:t>.</w:t>
       </w:r>
+      <w:r>
+        <w:t xml:space="preserve"> Zde je nutné vybrat z disku skript objekty.sql, který jsme pro tento účel vytvořili. To však funguje správně pouze nad prázdnou databází, k</w:t>
+      </w:r>
+      <w:r>
+        <w:t xml:space="preserve">terá musí být nejprve vytvořena </w:t>
+      </w:r>
+      <w:r>
+        <w:t xml:space="preserve">skriptem </w:t>
+      </w:r>
+      <w:r>
+        <w:t>create_tables.sql</w:t>
+      </w:r>
+      <w:r>
+        <w:t xml:space="preserve"> s pomocí např. SQL Developeru</w:t>
+      </w:r>
+      <w:r>
+        <w:t>.</w:t>
+      </w:r>
     </w:p>
     <w:p>
       <w:pPr>
@@ -67,8 +85,6 @@
           <w:b/>
         </w:rPr>
       </w:pPr>
-      <w:bookmarkStart w:id="0" w:name="_GoBack"/>
-      <w:bookmarkEnd w:id="0"/>
       <w:r>
         <w:rPr>
           <w:b/>
@@ -83,7 +99,170 @@
         <w:jc w:val="both"/>
       </w:pPr>
       <w:r>
-        <w:t xml:space="preserve">V pravé části aplikace se nachází několik záložek. Jestliže není vybrán objekt, je zde umožněno pouze přidávání nových majitelů, manipulace s objekty nebo nastavení mapy (zobrazení tloušťky čar apod.). V záložce editace jsou možnosti buď přidávání nových objektů, nebo posouvání stávajících. Jakmile se vybere nějaký objekt, je označený a v záložce informace se k tomuto objektu načtou informace z databáze. Dále se k němu </w:t>
+        <w:t>V pravé části aplikace se nachází několik záložek. Jestliže nen</w:t>
+      </w:r>
+      <w:r>
+        <w:t xml:space="preserve">í v mapě vybrán </w:t>
+      </w:r>
+      <w:r>
+        <w:t xml:space="preserve">žádný </w:t>
+      </w:r>
+      <w:r>
+        <w:t>objekt, je zde umožněna</w:t>
+      </w:r>
+      <w:r>
+        <w:t xml:space="preserve"> p</w:t>
+      </w:r>
+      <w:r>
+        <w:t>ouze volba</w:t>
+      </w:r>
+      <w:r>
+        <w:t xml:space="preserve"> režimu mapy (</w:t>
+      </w:r>
+      <w:r>
+        <w:t>přidá</w:t>
+      </w:r>
+      <w:r>
+        <w:t xml:space="preserve">vání různých druhů objektů nebo posouvání a mazání) v záložce </w:t>
+      </w:r>
+      <w:r>
+        <w:rPr>
+          <w:i/>
+          <w:iCs/>
+        </w:rPr>
+        <w:t>„e</w:t>
+      </w:r>
+      <w:r>
+        <w:rPr>
+          <w:i/>
+          <w:iCs/>
+        </w:rPr>
+        <w:t>ditace</w:t>
+      </w:r>
+      <w:r>
+        <w:rPr>
+          <w:i/>
+          <w:iCs/>
+        </w:rPr>
+        <w:t>“</w:t>
+      </w:r>
+      <w:r>
+        <w:t xml:space="preserve"> a</w:t>
+      </w:r>
+      <w:r>
+        <w:t xml:space="preserve"> </w:t>
+      </w:r>
+      <w:r>
+        <w:t xml:space="preserve">záložka </w:t>
+      </w:r>
+      <w:r>
+        <w:t>„</w:t>
+      </w:r>
+      <w:r>
+        <w:rPr>
+          <w:i/>
+          <w:iCs/>
+        </w:rPr>
+        <w:t>nastavení mapy</w:t>
+      </w:r>
+      <w:r>
+        <w:rPr>
+          <w:i/>
+          <w:iCs/>
+        </w:rPr>
+        <w:t>“</w:t>
+      </w:r>
+      <w:r>
+        <w:t xml:space="preserve"> (barvy, </w:t>
+      </w:r>
+      <w:r>
+        <w:t xml:space="preserve">tloušťky čar apod.). </w:t>
+      </w:r>
+      <w:r>
+        <w:t>Pokud jsme v režimu přidávání nových objektů, lze toto provést přímo v mapě s pomocí klikání a posouvání myši. Pokud jsme v režimu posouvání a mazání objektů, lze kliknut</w:t>
+      </w:r>
+      <w:r>
+        <w:t>ím myši označit vybraný objekt na</w:t>
+      </w:r>
+      <w:r>
+        <w:t> mapě.</w:t>
+      </w:r>
+      <w:r>
+        <w:t xml:space="preserve"> Potom je možné </w:t>
+      </w:r>
+      <w:r>
+        <w:t xml:space="preserve">tento </w:t>
+      </w:r>
+      <w:r>
+        <w:t xml:space="preserve">objekt posouvat pohybem myši při stisknutém tlačítku nebo vymazat z mapy </w:t>
+      </w:r>
+      <w:r>
+        <w:t xml:space="preserve">stiskem tlačítka </w:t>
+      </w:r>
+      <w:r>
+        <w:rPr>
+          <w:i/>
+        </w:rPr>
+        <w:t>„Vymazat označený objekt“</w:t>
+      </w:r>
+      <w:r>
+        <w:t>.</w:t>
+      </w:r>
+      <w:r>
+        <w:t xml:space="preserve"> </w:t>
+      </w:r>
+      <w:r>
+        <w:t xml:space="preserve">Jakmile se </w:t>
+      </w:r>
+      <w:r>
+        <w:t xml:space="preserve">myší </w:t>
+      </w:r>
+      <w:r>
+        <w:t xml:space="preserve">v mapě </w:t>
+      </w:r>
+      <w:r>
+        <w:t>vybere nějaký objekt,</w:t>
+      </w:r>
+      <w:r>
+        <w:t xml:space="preserve"> </w:t>
+      </w:r>
+      <w:r>
+        <w:t xml:space="preserve">v záložce </w:t>
+      </w:r>
+      <w:r>
+        <w:t>„</w:t>
+      </w:r>
+      <w:r>
+        <w:rPr>
+          <w:i/>
+          <w:iCs/>
+        </w:rPr>
+        <w:t>informace</w:t>
+      </w:r>
+      <w:r>
+        <w:rPr>
+          <w:i/>
+          <w:iCs/>
+        </w:rPr>
+        <w:t>“</w:t>
+      </w:r>
+      <w:r>
+        <w:t xml:space="preserve"> se k tomuto objektu načtou informace z</w:t>
+      </w:r>
+      <w:r>
+        <w:t> </w:t>
+      </w:r>
+      <w:r>
+        <w:t>databáze</w:t>
+      </w:r>
+      <w:r>
+        <w:t>, které je možné</w:t>
+      </w:r>
+      <w:r>
+        <w:t xml:space="preserve"> zde editovat</w:t>
+      </w:r>
+      <w:r>
+        <w:t xml:space="preserve">. Dále se k němu </w:t>
       </w:r>
       <w:r>
         <w:t>zobrazí</w:t>
@@ -95,19 +274,56 @@
         <w:t>nebo</w:t>
       </w:r>
       <w:r>
-        <w:t xml:space="preserve"> vzdálenosti od </w:t>
-      </w:r>
-      <w:r>
-        <w:t>centra či vyhledání nejbližší zastávky</w:t>
+        <w:t xml:space="preserve"> vzdálenost</w:t>
+      </w:r>
+      <w:r>
+        <w:t xml:space="preserve"> od </w:t>
+      </w:r>
+      <w:r>
+        <w:t xml:space="preserve">centra či </w:t>
+      </w:r>
+      <w:r>
+        <w:t xml:space="preserve">nejbližší </w:t>
+      </w:r>
+      <w:r>
+        <w:t>autobusová zastávka</w:t>
       </w:r>
       <w:r>
         <w:t xml:space="preserve">. </w:t>
       </w:r>
       <w:r>
-        <w:t>Dále je zde umožněno přidávání majitelů k tomuto objektu</w:t>
-      </w:r>
-      <w:r>
-        <w:t xml:space="preserve">. Zobrazí se okno, ve kterém je možno vybrat majitele, které jsme přidali v záložce </w:t>
+        <w:t>Dále je zde umožněna editace</w:t>
+      </w:r>
+      <w:r>
+        <w:t xml:space="preserve"> majitelů tohoto</w:t>
+      </w:r>
+      <w:r>
+        <w:t xml:space="preserve"> objektu</w:t>
+      </w:r>
+      <w:r>
+        <w:t xml:space="preserve"> po stisku tlačítka </w:t>
+      </w:r>
+      <w:r>
+        <w:rPr>
+          <w:i/>
+          <w:iCs/>
+        </w:rPr>
+        <w:t>„Historie a editace majitelů“</w:t>
+      </w:r>
+      <w:r>
+        <w:t xml:space="preserve">. </w:t>
+      </w:r>
+      <w:r>
+        <w:t xml:space="preserve"> </w:t>
+      </w:r>
+      <w:r>
+        <w:t>Zob</w:t>
+      </w:r>
+      <w:r>
+        <w:t>razí se okno, ve kterém je možné vybírat z majitelů, které jsme vložili v záložce</w:t>
+      </w:r>
+      <w:r>
+        <w:t xml:space="preserve"> </w:t>
       </w:r>
       <w:r>
         <w:rPr>
@@ -116,7 +332,25 @@
         <w:t>„Majitelé“</w:t>
       </w:r>
       <w:r>
-        <w:t xml:space="preserve"> a můžeme k objektu nastavit vlastnictví od – do právě tímto majitelem. Vkládaná data jsou kontrolována na rozsahy, aby se majitelé nepřekrývali nebo aby nedocházelo ke kolizím s daty demolice a rekonstrukce.</w:t>
+        <w:rPr>
+          <w:i/>
+        </w:rPr>
+        <w:t>,</w:t>
+      </w:r>
+      <w:r>
+        <w:t xml:space="preserve"> </w:t>
+      </w:r>
+      <w:r>
+        <w:t>přidávat a mazat majitele, měnit jejich pořadí a nastavovat období vlastnictví objektu každým</w:t>
+      </w:r>
+      <w:r>
+        <w:t xml:space="preserve"> majitelem. Vkládaná data jsou kontrolována na rozsahy, aby se </w:t>
+      </w:r>
+      <w:r>
+        <w:t>období vlastnictví objektu jednotlivými majiteli nepřekrývala nebo aby nedocházelo k nesrovnalostem vzhledem k datům výstavby a demolice daného objektu</w:t>
+      </w:r>
+      <w:r>
+        <w:t>.</w:t>
       </w:r>
     </w:p>
     <w:p>
@@ -126,7 +360,15 @@
         <w:jc w:val="both"/>
       </w:pPr>
       <w:r>
-        <w:t>V mapě jsou rovněž zobrazeny sektory, které značí části města. Tyto sektory jsou pevně dány a nelze je modifikovat nebo přidávat. Jakmile se přidává nový objekt, je kontrolován, zda se nepřekrývá s některým dalším objektem nebo zda nezasahuje do dvou sektorů zároveň.</w:t>
+        <w:t xml:space="preserve">V mapě jsou rovněž zobrazeny sektory, které značí části města. Tyto sektory jsou pevně dány a nelze je modifikovat nebo přidávat. Jakmile se přidává nový objekt, je kontrolován, zda se nepřekrývá s některým dalším objektem nebo zda nezasahuje do </w:t>
+      </w:r>
+      <w:r>
+        <w:t>více</w:t>
+      </w:r>
+      <w:bookmarkStart w:id="0" w:name="_GoBack"/>
+      <w:bookmarkEnd w:id="0"/>
+      <w:r>
+        <w:t xml:space="preserve"> sektorů zároveň.</w:t>
       </w:r>
     </w:p>
     <w:p>
@@ -136,7 +378,27 @@
         <w:jc w:val="both"/>
       </w:pPr>
       <w:r>
-        <w:t xml:space="preserve">V záložce obrázek </w:t>
+        <w:t xml:space="preserve">V záložce </w:t>
+      </w:r>
+      <w:r>
+        <w:t>„</w:t>
+      </w:r>
+      <w:r>
+        <w:rPr>
+          <w:i/>
+          <w:iCs/>
+        </w:rPr>
+        <w:t>obrázek</w:t>
+      </w:r>
+      <w:r>
+        <w:rPr>
+          <w:i/>
+          <w:iCs/>
+        </w:rPr>
+        <w:t>“</w:t>
+      </w:r>
+      <w:r>
+        <w:t xml:space="preserve"> </w:t>
       </w:r>
       <w:r>
         <w:t>je umožněno</w:t>
@@ -170,6 +432,19 @@
       </w:r>
       <w:r>
         <w:t>iže objekt nemá žádný obrázek, je nastavena výchozí ikona obrázku no-image, která však není uložena v databázi.</w:t>
+      </w:r>
+    </w:p>
+    <w:p>
+      <w:pPr>
+        <w:spacing w:line="360" w:lineRule="auto"/>
+        <w:jc w:val="both"/>
+      </w:pPr>
+      <w:r>
+        <w:rPr>
+          <w:i/>
+        </w:rPr>
+        <w:lastRenderedPageBreak/>
+        <w:t>.</w:t>
       </w:r>
     </w:p>
     <w:p>
@@ -179,7 +454,7 @@
         <w:jc w:val="both"/>
       </w:pPr>
       <w:r>
-        <w:t xml:space="preserve">Veškeré změny je nutno potvrdit tlačítkem </w:t>
+        <w:t xml:space="preserve">Vešeré změny provedené v aplikaci (tedy nová, modifikovaná či smazaná data) se do databáze uloží až po stisku tlačítka </w:t>
       </w:r>
       <w:r>
         <w:rPr>
@@ -188,7 +463,13 @@
         <w:t>„Uložit do databáze“</w:t>
       </w:r>
       <w:r>
-        <w:t>, není nutnost každý objekt ukládat zvlášť, uložení se provede pro všechny zmodifikované objekty.</w:t>
+        <w:t>, není nutnost každý objekt ukládat zvlášť, uložení se pr</w:t>
+      </w:r>
+      <w:r>
+        <w:t xml:space="preserve">ovede pro všechny zmodifikované, nově přidané nebo smazané </w:t>
+      </w:r>
+      <w:r>
+        <w:t>objekty.</w:t>
       </w:r>
     </w:p>
     <w:p>
@@ -200,21 +481,6 @@
           <w:i/>
         </w:rPr>
       </w:pPr>
-      <w:r>
-        <w:t xml:space="preserve">Pokud je objekt vybrán, je možné jej odstranit natrvalo z databáze stiskem tlačítka </w:t>
-      </w:r>
-      <w:r>
-        <w:rPr>
-          <w:i/>
-        </w:rPr>
-        <w:t>„Vymazat označený objekt“</w:t>
-      </w:r>
-      <w:r>
-        <w:rPr>
-          <w:i/>
-        </w:rPr>
-        <w:t>.</w:t>
-      </w:r>
     </w:p>
     <w:sectPr>
       <w:pgSz w:w="11906" w:h="16838"/>
@@ -227,7 +493,7 @@
 </file>
 
 <file path=word/styles.xml><?xml version="1.0" encoding="utf-8"?>
-<w:styles xmlns:mc="http://schemas.openxmlformats.org/markup-compatibility/2006" xmlns:r="http://schemas.openxmlformats.org/officeDocument/2006/relationships" xmlns:w="http://schemas.openxmlformats.org/wordprocessingml/2006/main" xmlns:w14="http://schemas.microsoft.com/office/word/2010/wordml" xmlns:w15="http://schemas.microsoft.com/office/word/2012/wordml" xmlns:w16se="http://schemas.microsoft.com/office/word/2015/wordml/symex" mc:Ignorable="w14 w15 w16se">
+<w:styles xmlns:mc="http://schemas.openxmlformats.org/markup-compatibility/2006" xmlns:r="http://schemas.openxmlformats.org/officeDocument/2006/relationships" xmlns:w="http://schemas.openxmlformats.org/wordprocessingml/2006/main" xmlns:w14="http://schemas.microsoft.com/office/word/2010/wordml" xmlns:w15="http://schemas.microsoft.com/office/word/2012/wordml" mc:Ignorable="w14 w15">
   <w:docDefaults>
     <w:rPrDefault>
       <w:rPr>
@@ -243,7 +509,7 @@
       </w:pPr>
     </w:pPrDefault>
   </w:docDefaults>
-  <w:latentStyles w:defLockedState="0" w:defUIPriority="99" w:defSemiHidden="0" w:defUnhideWhenUsed="0" w:defQFormat="0" w:count="374">
+  <w:latentStyles w:defLockedState="0" w:defUIPriority="99" w:defSemiHidden="0" w:defUnhideWhenUsed="0" w:defQFormat="0" w:count="371">
     <w:lsdException w:name="Normal" w:uiPriority="0" w:qFormat="1"/>
     <w:lsdException w:name="heading 1" w:uiPriority="9" w:qFormat="1"/>
     <w:lsdException w:name="heading 2" w:semiHidden="1" w:uiPriority="9" w:unhideWhenUsed="1" w:qFormat="1"/>
@@ -349,6 +615,7 @@
     <w:lsdException w:name="HTML Sample" w:semiHidden="1" w:unhideWhenUsed="1"/>
     <w:lsdException w:name="HTML Typewriter" w:semiHidden="1" w:unhideWhenUsed="1"/>
     <w:lsdException w:name="HTML Variable" w:semiHidden="1" w:unhideWhenUsed="1"/>
+    <w:lsdException w:name="Normal Table" w:semiHidden="1" w:unhideWhenUsed="1"/>
     <w:lsdException w:name="annotation subject" w:semiHidden="1" w:unhideWhenUsed="1"/>
     <w:lsdException w:name="No List" w:semiHidden="1" w:unhideWhenUsed="1"/>
     <w:lsdException w:name="Outline List 1" w:semiHidden="1" w:unhideWhenUsed="1"/>
@@ -395,8 +662,10 @@
     <w:lsdException w:name="Table Subtle 2" w:semiHidden="1" w:unhideWhenUsed="1"/>
     <w:lsdException w:name="Table Web 1" w:semiHidden="1" w:unhideWhenUsed="1"/>
     <w:lsdException w:name="Table Web 2" w:semiHidden="1" w:unhideWhenUsed="1"/>
+    <w:lsdException w:name="Table Web 3" w:semiHidden="1" w:unhideWhenUsed="1"/>
     <w:lsdException w:name="Balloon Text" w:semiHidden="1" w:unhideWhenUsed="1"/>
     <w:lsdException w:name="Table Grid" w:uiPriority="39"/>
+    <w:lsdException w:name="Table Theme" w:semiHidden="1" w:unhideWhenUsed="1"/>
     <w:lsdException w:name="Placeholder Text" w:semiHidden="1"/>
     <w:lsdException w:name="No Spacing" w:uiPriority="1" w:qFormat="1"/>
     <w:lsdException w:name="Light Shading" w:uiPriority="60"/>
@@ -612,21 +881,18 @@
     <w:lsdException w:name="List Table 5 Dark Accent 6" w:uiPriority="50"/>
     <w:lsdException w:name="List Table 6 Colorful Accent 6" w:uiPriority="51"/>
     <w:lsdException w:name="List Table 7 Colorful Accent 6" w:uiPriority="52"/>
-    <w:lsdException w:name="Mention" w:semiHidden="1" w:unhideWhenUsed="1"/>
-    <w:lsdException w:name="Smart Hyperlink" w:semiHidden="1" w:unhideWhenUsed="1"/>
-    <w:lsdException w:name="Hashtag" w:semiHidden="1" w:unhideWhenUsed="1"/>
   </w:latentStyles>
-  <w:style w:type="paragraph" w:default="1" w:styleId="Normln">
+  <w:style w:type="paragraph" w:default="1" w:styleId="Normal">
     <w:name w:val="Normal"/>
     <w:qFormat/>
   </w:style>
-  <w:style w:type="character" w:default="1" w:styleId="Standardnpsmoodstavce">
+  <w:style w:type="character" w:default="1" w:styleId="DefaultParagraphFont">
     <w:name w:val="Default Paragraph Font"/>
     <w:uiPriority w:val="1"/>
     <w:semiHidden/>
     <w:unhideWhenUsed/>
   </w:style>
-  <w:style w:type="table" w:default="1" w:styleId="Normlntabulka">
+  <w:style w:type="table" w:default="1" w:styleId="TableNormal">
     <w:name w:val="Normal Table"/>
     <w:uiPriority w:val="99"/>
     <w:semiHidden/>
@@ -641,7 +907,7 @@
       </w:tblCellMar>
     </w:tblPr>
   </w:style>
-  <w:style w:type="numbering" w:default="1" w:styleId="Bezseznamu">
+  <w:style w:type="numbering" w:default="1" w:styleId="NoList">
     <w:name w:val="No List"/>
     <w:uiPriority w:val="99"/>
     <w:semiHidden/>
